--- a/CursoemVideo/Notes/Módulo B.docx
+++ b/CursoemVideo/Notes/Módulo B.docx
@@ -92,7 +92,13 @@
     </w:p>
     <w:p>
       <w:r>
-        <w:t>Também podemos usar STRINGS, que é um variável de texto, e para declarar STRINGS e existem três formas de delimitar uma STRING: aspas ‘simples’, “dupla” e `crase`</w:t>
+        <w:t xml:space="preserve">Também podemos usar STRINGS, que é </w:t>
+      </w:r>
+      <w:r>
+        <w:t>uma variável</w:t>
+      </w:r>
+      <w:r>
+        <w:t xml:space="preserve"> de texto, e para declarar STRINGS e existem três formas de delimitar uma STRING: aspas ‘simples’, “dupla” e `crase`</w:t>
       </w:r>
     </w:p>
     <w:p>
@@ -201,7 +207,15 @@
     </w:p>
     <w:p>
       <w:r>
-        <w:t>Para abrir terminal no VS CODE digite CTRL+SHIFT+’, depois abra o Node.JS pelo terminal digitando NODE (minúsculo), para sair do Node.JS digite .EXIT, assim ele vai sair do ambiente somente do Node.JS</w:t>
+        <w:t xml:space="preserve">Para abrir terminal no VS CODE digite CTRL+SHIFT+’, depois abra o Node.JS pelo terminal digitando NODE (minúsculo), para sair do Node.JS </w:t>
+      </w:r>
+      <w:proofErr w:type="gramStart"/>
+      <w:r>
+        <w:t>digite .EXIT</w:t>
+      </w:r>
+      <w:proofErr w:type="gramEnd"/>
+      <w:r>
+        <w:t>, assim ele vai sair do ambiente somente do Node.JS</w:t>
       </w:r>
     </w:p>
     <w:p>
@@ -845,7 +859,15 @@
         <w:t>só</w:t>
       </w:r>
       <w:r>
-        <w:t xml:space="preserve"> usar NUMBER()</w:t>
+        <w:t xml:space="preserve"> usar </w:t>
+      </w:r>
+      <w:proofErr w:type="gramStart"/>
+      <w:r>
+        <w:t>NUMBER(</w:t>
+      </w:r>
+      <w:proofErr w:type="gramEnd"/>
+      <w:r>
+        <w:t>)</w:t>
       </w:r>
     </w:p>
     <w:p>
@@ -1188,7 +1210,15 @@
     </w:p>
     <w:p>
       <w:r>
-        <w:t>Caso queira trocar o ponto, que é padrão dos números quebrados, por virgula use REPLACE(‘ ‘ , ‘ ‘)</w:t>
+        <w:t xml:space="preserve">Caso queira trocar o ponto, que é padrão dos números quebrados, por virgula use </w:t>
+      </w:r>
+      <w:proofErr w:type="gramStart"/>
+      <w:r>
+        <w:t>REPLACE(</w:t>
+      </w:r>
+      <w:proofErr w:type="gramEnd"/>
+      <w:r>
+        <w:t>‘ ‘ , ‘ ‘)</w:t>
       </w:r>
     </w:p>
     <w:p>
@@ -1754,6 +1784,13 @@
         <w:t xml:space="preserve"> –n ou ++n (simplesmente soma e diminui uma unidade)</w:t>
       </w:r>
     </w:p>
+    <w:p/>
+    <w:p/>
+    <w:p/>
+    <w:p/>
+    <w:p/>
+    <w:p/>
+    <w:p/>
     <w:p>
       <w:pPr>
         <w:jc w:val="center"/>
@@ -1767,6 +1804,7 @@
           <w:b/>
           <w:bCs/>
         </w:rPr>
+        <w:lastRenderedPageBreak/>
         <w:t>Aula 8 – Operadores (Parte 2)</w:t>
       </w:r>
     </w:p>
@@ -1784,7 +1822,6 @@
           <w:bCs/>
           <w:noProof/>
         </w:rPr>
-        <w:lastRenderedPageBreak/>
         <w:drawing>
           <wp:inline distT="0" distB="0" distL="0" distR="0" wp14:anchorId="50496CF2" wp14:editId="2BE5514A">
             <wp:extent cx="2552700" cy="4096672"/>
@@ -1831,8 +1868,13 @@
         <w:t>Obs</w:t>
       </w:r>
       <w:proofErr w:type="spellEnd"/>
-      <w:r>
-        <w:t>: != é diferente</w:t>
+      <w:proofErr w:type="gramStart"/>
+      <w:r>
+        <w:t>: !</w:t>
+      </w:r>
+      <w:proofErr w:type="gramEnd"/>
+      <w:r>
+        <w:t>= é diferente</w:t>
       </w:r>
     </w:p>
     <w:p>
@@ -1892,8 +1934,13 @@
       </w:r>
     </w:p>
     <w:p>
-      <w:r>
-        <w:t xml:space="preserve">Para !== é a mesma coisa, eles são </w:t>
+      <w:proofErr w:type="gramStart"/>
+      <w:r>
+        <w:t>Para !</w:t>
+      </w:r>
+      <w:proofErr w:type="gramEnd"/>
+      <w:r>
+        <w:t xml:space="preserve">== é a mesma coisa, eles são </w:t>
       </w:r>
       <w:r>
         <w:rPr>
